--- a/Developer test case and unit test/Manual unit testcase (Read_and_Load).docx
+++ b/Developer test case and unit test/Manual unit testcase (Read_and_Load).docx
@@ -12,6 +12,8 @@
         </w:rPr>
       </w:pPr>
       <w:bookmarkStart w:id="0" w:name="_Hlk32051686"/>
+      <w:bookmarkStart w:id="1" w:name="_GoBack"/>
+      <w:bookmarkEnd w:id="1"/>
       <w:r>
         <w:rPr>
           <w:b/>
@@ -19,16 +21,7 @@
           <w:sz w:val="40"/>
           <w:szCs w:val="40"/>
         </w:rPr>
-        <w:t xml:space="preserve">                                                                               </w:t>
-      </w:r>
-      <w:r>
-        <w:rPr>
-          <w:b/>
-          <w:bCs/>
-          <w:sz w:val="40"/>
-          <w:szCs w:val="40"/>
-        </w:rPr>
-        <w:t xml:space="preserve">Manual </w:t>
+        <w:t xml:space="preserve">                                                                               Manual </w:t>
       </w:r>
       <w:r>
         <w:rPr>
@@ -81,7 +74,7 @@
     <w:tbl>
       <w:tblPr>
         <w:tblpPr w:leftFromText="180" w:rightFromText="180" w:vertAnchor="text" w:horzAnchor="margin" w:tblpY="4441"/>
-        <w:tblW w:w="23124" w:type="dxa"/>
+        <w:tblW w:w="22314" w:type="dxa"/>
         <w:tblBorders>
           <w:top w:val="single" w:sz="8" w:space="0" w:color="000000"/>
           <w:left w:val="single" w:sz="8" w:space="0" w:color="000000"/>
@@ -99,7 +92,7 @@
         <w:gridCol w:w="2251"/>
         <w:gridCol w:w="4770"/>
         <w:gridCol w:w="6570"/>
-        <w:gridCol w:w="5940"/>
+        <w:gridCol w:w="5130"/>
       </w:tblGrid>
       <w:tr>
         <w:trPr>
@@ -301,7 +294,7 @@
         </w:tc>
         <w:tc>
           <w:tcPr>
-            <w:tcW w:w="5940" w:type="dxa"/>
+            <w:tcW w:w="5130" w:type="dxa"/>
           </w:tcPr>
           <w:p>
             <w:pPr>
@@ -621,20 +614,18 @@
         </w:tc>
         <w:tc>
           <w:tcPr>
-            <w:tcW w:w="5940" w:type="dxa"/>
-          </w:tcPr>
-          <w:p>
-            <w:pPr>
-              <w:widowControl w:val="0"/>
-              <w:spacing w:line="240" w:lineRule="auto"/>
-              <w:rPr>
-                <w:b/>
-                <w:sz w:val="24"/>
-                <w:szCs w:val="24"/>
-              </w:rPr>
-            </w:pPr>
-            <w:bookmarkStart w:id="1" w:name="_GoBack"/>
-            <w:bookmarkEnd w:id="1"/>
+            <w:tcW w:w="5130" w:type="dxa"/>
+          </w:tcPr>
+          <w:p>
+            <w:pPr>
+              <w:widowControl w:val="0"/>
+              <w:spacing w:line="240" w:lineRule="auto"/>
+              <w:rPr>
+                <w:b/>
+                <w:sz w:val="24"/>
+                <w:szCs w:val="24"/>
+              </w:rPr>
+            </w:pPr>
           </w:p>
         </w:tc>
       </w:tr>
@@ -911,7 +902,7 @@
         </w:tc>
         <w:tc>
           <w:tcPr>
-            <w:tcW w:w="5940" w:type="dxa"/>
+            <w:tcW w:w="5130" w:type="dxa"/>
           </w:tcPr>
           <w:p>
             <w:pPr>
@@ -1069,6 +1060,7 @@
     <w:lsdException w:name="HTML Sample" w:semiHidden="1" w:unhideWhenUsed="1"/>
     <w:lsdException w:name="HTML Typewriter" w:semiHidden="1" w:unhideWhenUsed="1"/>
     <w:lsdException w:name="HTML Variable" w:semiHidden="1" w:unhideWhenUsed="1"/>
+    <w:lsdException w:name="Normal Table" w:semiHidden="1" w:unhideWhenUsed="1"/>
     <w:lsdException w:name="annotation subject" w:semiHidden="1" w:unhideWhenUsed="1"/>
     <w:lsdException w:name="No List" w:semiHidden="1" w:unhideWhenUsed="1"/>
     <w:lsdException w:name="Outline List 1" w:semiHidden="1" w:unhideWhenUsed="1"/>
@@ -1115,8 +1107,10 @@
     <w:lsdException w:name="Table Subtle 2" w:semiHidden="1" w:unhideWhenUsed="1"/>
     <w:lsdException w:name="Table Web 1" w:semiHidden="1" w:unhideWhenUsed="1"/>
     <w:lsdException w:name="Table Web 2" w:semiHidden="1" w:unhideWhenUsed="1"/>
+    <w:lsdException w:name="Table Web 3" w:semiHidden="1" w:unhideWhenUsed="1"/>
     <w:lsdException w:name="Balloon Text" w:semiHidden="1" w:unhideWhenUsed="1"/>
     <w:lsdException w:name="Table Grid" w:uiPriority="39"/>
+    <w:lsdException w:name="Table Theme" w:semiHidden="1" w:unhideWhenUsed="1"/>
     <w:lsdException w:name="Placeholder Text" w:semiHidden="1"/>
     <w:lsdException w:name="No Spacing" w:uiPriority="1" w:qFormat="1"/>
     <w:lsdException w:name="Light Shading" w:uiPriority="60"/>
